--- a/DataCampWork/ProjectReportTemplate.docx
+++ b/DataCampWork/ProjectReportTemplate.docx
@@ -389,7 +389,23 @@
                                         <w:sz w:val="28"/>
                                         <w:szCs w:val="28"/>
                                       </w:rPr>
-                                      <w:t>Name and email</w:t>
+                                      <w:t>Colm O’Kane</w:t>
+                                    </w:r>
+                                    <w:r>
+                                      <w:rPr>
+                                        <w:color w:val="595959" w:themeColor="text1" w:themeTint="A6"/>
+                                        <w:sz w:val="28"/>
+                                        <w:szCs w:val="28"/>
+                                      </w:rPr>
+                                      <w:t xml:space="preserve"> …</w:t>
+                                    </w:r>
+                                    <w:r>
+                                      <w:rPr>
+                                        <w:color w:val="595959" w:themeColor="text1" w:themeTint="A6"/>
+                                        <w:sz w:val="28"/>
+                                        <w:szCs w:val="28"/>
+                                      </w:rPr>
+                                      <w:t xml:space="preserve"> colmfokane@gmail.com</w:t>
                                     </w:r>
                                   </w:p>
                                 </w:sdtContent>
@@ -491,7 +507,23 @@
                                   <w:sz w:val="28"/>
                                   <w:szCs w:val="28"/>
                                 </w:rPr>
-                                <w:t>Name and email</w:t>
+                                <w:t>Colm O’Kane</w:t>
+                              </w:r>
+                              <w:r>
+                                <w:rPr>
+                                  <w:color w:val="595959" w:themeColor="text1" w:themeTint="A6"/>
+                                  <w:sz w:val="28"/>
+                                  <w:szCs w:val="28"/>
+                                </w:rPr>
+                                <w:t xml:space="preserve"> …</w:t>
+                              </w:r>
+                              <w:r>
+                                <w:rPr>
+                                  <w:color w:val="595959" w:themeColor="text1" w:themeTint="A6"/>
+                                  <w:sz w:val="28"/>
+                                  <w:szCs w:val="28"/>
+                                </w:rPr>
+                                <w:t xml:space="preserve"> colmfokane@gmail.com</w:t>
                               </w:r>
                             </w:p>
                           </w:sdtContent>
@@ -648,7 +680,7 @@
                                         <w:sz w:val="64"/>
                                         <w:szCs w:val="64"/>
                                       </w:rPr>
-                                      <w:t>Title</w:t>
+                                      <w:t>COVID – Spread understood</w:t>
                                     </w:r>
                                   </w:sdtContent>
                                 </w:sdt>
@@ -746,7 +778,7 @@
                                   <w:sz w:val="64"/>
                                   <w:szCs w:val="64"/>
                                 </w:rPr>
-                                <w:t>Title</w:t>
+                                <w:t>COVID – Spread understood</w:t>
                               </w:r>
                             </w:sdtContent>
                           </w:sdt>
@@ -934,6 +966,80 @@
           </w:r>
         </w:p>
         <w:p>
+          <w:r>
+            <w:t xml:space="preserve">COVID has had </w:t>
+          </w:r>
+          <w:proofErr w:type="gramStart"/>
+          <w:r>
+            <w:t>a</w:t>
+          </w:r>
+          <w:proofErr w:type="gramEnd"/>
+          <w:r>
+            <w:t xml:space="preserve"> unforgettable impact on our lives, where lives have changed utterly in a matter of just a few weeks. </w:t>
+          </w:r>
+          <w:r>
+            <w:t>Despite huge sacrifices w</w:t>
+          </w:r>
+          <w:r>
+            <w:t>e have been unable to contain spread</w:t>
+          </w:r>
+          <w:r>
+            <w:t xml:space="preserve">, </w:t>
+          </w:r>
+          <w:r>
+            <w:t xml:space="preserve">societies, communities and families have </w:t>
+          </w:r>
+          <w:r>
+            <w:t xml:space="preserve">had to adapt to new ways of working, living and </w:t>
+          </w:r>
+          <w:r>
+            <w:t>….</w:t>
+          </w:r>
+          <w:r>
+            <w:t xml:space="preserve"> </w:t>
+          </w:r>
+          <w:proofErr w:type="gramStart"/>
+          <w:r>
+            <w:t>I’ve</w:t>
+          </w:r>
+          <w:proofErr w:type="gramEnd"/>
+          <w:r>
+            <w:t xml:space="preserve"> adapted </w:t>
+          </w:r>
+          <w:r>
+            <w:t xml:space="preserve">a </w:t>
+          </w:r>
+          <w:proofErr w:type="spellStart"/>
+          <w:r>
+            <w:t>Covid</w:t>
+          </w:r>
+          <w:proofErr w:type="spellEnd"/>
+          <w:r>
+            <w:t xml:space="preserve"> data set</w:t>
+          </w:r>
+          <w:r>
+            <w:t xml:space="preserve"> to understand speed </w:t>
+          </w:r>
+          <w:r>
+            <w:t xml:space="preserve">and breadth </w:t>
+          </w:r>
+          <w:r>
+            <w:t xml:space="preserve">of spread, </w:t>
+          </w:r>
+          <w:r>
+            <w:t xml:space="preserve">some factors that may </w:t>
+          </w:r>
+          <w:r>
+            <w:t xml:space="preserve">have impacted spread and how did </w:t>
+          </w:r>
+          <w:r>
+            <w:t>different areas of the world fair in contending with the threat.</w:t>
+          </w:r>
+          <w:r>
+            <w:t xml:space="preserve"> </w:t>
+          </w:r>
+        </w:p>
+        <w:p>
           <w:pPr>
             <w:pStyle w:val="Heading1"/>
             <w:numPr>
@@ -947,7 +1053,46 @@
         </w:p>
         <w:p>
           <w:r>
-            <w:t>&lt;&lt;Explain why you chose this project usecase&gt;</w:t>
+            <w:t xml:space="preserve">&lt;&lt;Explain why you chose this project </w:t>
+          </w:r>
+          <w:proofErr w:type="spellStart"/>
+          <w:r>
+            <w:t>usecase</w:t>
+          </w:r>
+          <w:proofErr w:type="spellEnd"/>
+          <w:r>
+            <w:t>&gt;</w:t>
+          </w:r>
+        </w:p>
+        <w:p>
+          <w:r>
+            <w:t xml:space="preserve">A year </w:t>
+          </w:r>
+          <w:proofErr w:type="gramStart"/>
+          <w:r>
+            <w:t>ago</w:t>
+          </w:r>
+          <w:proofErr w:type="gramEnd"/>
+          <w:r>
+            <w:t xml:space="preserve"> I could not have conceived of </w:t>
+          </w:r>
+          <w:r>
+            <w:t xml:space="preserve">such </w:t>
+          </w:r>
+          <w:r>
+            <w:t xml:space="preserve">a </w:t>
+          </w:r>
+          <w:r>
+            <w:t>threat to our way of life</w:t>
+          </w:r>
+          <w:r>
+            <w:t xml:space="preserve"> that has been so all pervasive and </w:t>
+          </w:r>
+          <w:r>
+            <w:t xml:space="preserve">unrelenting. I felt that the skills I was developing through the course could help me understand what happened </w:t>
+          </w:r>
+          <w:r>
+            <w:t>12 months ago to create such an unforgettable backdrop to our lives…</w:t>
           </w:r>
         </w:p>
         <w:p>
@@ -967,6 +1112,7 @@
             <w:t>&lt;&lt;Provide a description of your dataset and source. Also justify why you chose this source&gt;&gt;</w:t>
           </w:r>
         </w:p>
+        <w:p/>
         <w:p>
           <w:pPr>
             <w:pStyle w:val="Heading1"/>
@@ -984,6 +1130,7 @@
             <w:t>&lt;&lt;Describe your entire process in detail&gt;&gt;</w:t>
           </w:r>
         </w:p>
+        <w:p/>
         <w:p>
           <w:pPr>
             <w:pStyle w:val="Heading1"/>
@@ -1015,16 +1162,26 @@
         </w:p>
         <w:p>
           <w:r>
-            <w:t>&lt;&lt;Point out atleast 5 insights in bullet points&gt;&gt;</w:t>
+            <w:t xml:space="preserve">&lt;&lt;Point out </w:t>
+          </w:r>
+          <w:proofErr w:type="spellStart"/>
+          <w:r>
+            <w:t>atleast</w:t>
+          </w:r>
+          <w:proofErr w:type="spellEnd"/>
+          <w:r>
+            <w:t xml:space="preserve"> 5 insights in bullet points&gt;&gt;</w:t>
           </w:r>
         </w:p>
         <w:p>
           <w:r>
             <w:t xml:space="preserve">Speed of </w:t>
           </w:r>
+          <w:proofErr w:type="gramStart"/>
           <w:r>
             <w:t>spread</w:t>
           </w:r>
+          <w:proofErr w:type="gramEnd"/>
         </w:p>
         <w:p>
           <w:r>
@@ -1043,8 +1200,13 @@
         </w:p>
         <w:p>
           <w:r>
-            <w:t>Is this true for Ireland</w:t>
-          </w:r>
+            <w:t xml:space="preserve">Is this true for </w:t>
+          </w:r>
+          <w:proofErr w:type="gramStart"/>
+          <w:r>
+            <w:t>Ireland</w:t>
+          </w:r>
+          <w:proofErr w:type="gramEnd"/>
         </w:p>
         <w:p/>
         <w:p>
